--- a/Resume - Simon You.docx
+++ b/Resume - Simon You.docx
@@ -321,27 +321,27 @@
             </w:pPr>
             <w:r>
               <w:rPr>
-                <w:rFonts w:ascii="Arial" w:hAnsi="Arial"/>
-                <w:smallCaps/>
+                <w:rFonts w:ascii="Arial" w:hAnsi="Arial" w:cs="Arial"/>
                 <w:noProof/>
                 <w:sz w:val="16"/>
                 <w:szCs w:val="16"/>
+                <w:lang w:eastAsia="zh-CN"/>
               </w:rPr>
               <mc:AlternateContent>
                 <mc:Choice Requires="wps">
                   <w:drawing>
-                    <wp:anchor distT="0" distB="0" distL="114300" distR="114300" simplePos="0" relativeHeight="251669504" behindDoc="0" locked="0" layoutInCell="1" allowOverlap="1" wp14:anchorId="50DF8D90" wp14:editId="1014C3BF">
+                    <wp:anchor distT="0" distB="0" distL="114300" distR="114300" simplePos="0" relativeHeight="251789312" behindDoc="0" locked="0" layoutInCell="1" allowOverlap="1" wp14:anchorId="4DC6E71C" wp14:editId="2039FDA6">
                       <wp:simplePos x="0" y="0"/>
                       <wp:positionH relativeFrom="column">
-                        <wp:posOffset>1021080</wp:posOffset>
+                        <wp:posOffset>1022903</wp:posOffset>
                       </wp:positionH>
                       <wp:positionV relativeFrom="page">
-                        <wp:posOffset>25400</wp:posOffset>
+                        <wp:posOffset>26670</wp:posOffset>
                       </wp:positionV>
                       <wp:extent cx="73025" cy="73025"/>
                       <wp:effectExtent l="0" t="0" r="22225" b="22225"/>
                       <wp:wrapNone/>
-                      <wp:docPr id="7" name="Flowchart: Connector 7"/>
+                      <wp:docPr id="2" name="Flowchart: Connector 2"/>
                       <wp:cNvGraphicFramePr/>
                       <a:graphic xmlns:a="http://schemas.openxmlformats.org/drawingml/2006/main">
                         <a:graphicData uri="http://schemas.microsoft.com/office/word/2010/wordprocessingShape">
@@ -355,35 +355,6 @@
                               <a:prstGeom prst="flowChartConnector">
                                 <a:avLst/>
                               </a:prstGeom>
-                              <a:gradFill flip="none" rotWithShape="1">
-                                <a:gsLst>
-                                  <a:gs pos="52000">
-                                    <a:schemeClr val="accent1"/>
-                                  </a:gs>
-                                  <a:gs pos="48000">
-                                    <a:schemeClr val="bg1"/>
-                                  </a:gs>
-                                  <a:gs pos="49000">
-                                    <a:schemeClr val="accent1">
-                                      <a:lumMod val="67000"/>
-                                    </a:schemeClr>
-                                  </a:gs>
-                                  <a:gs pos="49000">
-                                    <a:schemeClr val="accent1">
-                                      <a:lumMod val="97000"/>
-                                      <a:lumOff val="3000"/>
-                                    </a:schemeClr>
-                                  </a:gs>
-                                  <a:gs pos="50000">
-                                    <a:schemeClr val="accent1">
-                                      <a:lumMod val="60000"/>
-                                      <a:lumOff val="40000"/>
-                                    </a:schemeClr>
-                                  </a:gs>
-                                </a:gsLst>
-                                <a:lin ang="10800000" scaled="0"/>
-                                <a:tileRect/>
-                              </a:gradFill>
                             </wps:spPr>
                             <wps:style>
                               <a:lnRef idx="2">
@@ -421,13 +392,10 @@
                 </mc:Choice>
                 <mc:Fallback>
                   <w:pict>
-                    <v:shapetype w14:anchorId="29D97726" id="_x0000_t120" coordsize="21600,21600" o:spt="120" path="m10800,qx,10800,10800,21600,21600,10800,10800,xe">
+                    <v:shapetype w14:anchorId="3F46951D" id="_x0000_t120" coordsize="21600,21600" o:spt="120" path="m10800,qx,10800,10800,21600,21600,10800,10800,xe">
                       <v:path gradientshapeok="t" o:connecttype="custom" o:connectlocs="10800,0;3163,3163;0,10800;3163,18437;10800,21600;18437,18437;21600,10800;18437,3163" textboxrect="3163,3163,18437,18437"/>
                     </v:shapetype>
-                    <v:shape id="Flowchart: Connector 7" o:spid="_x0000_s1026" type="#_x0000_t120" style="position:absolute;margin-left:80.4pt;margin-top:2pt;width:5.75pt;height:5.75pt;z-index:251669504;visibility:visible;mso-wrap-style:square;mso-width-percent:0;mso-height-percent:0;mso-wrap-distance-left:9pt;mso-wrap-distance-top:0;mso-wrap-distance-right:9pt;mso-wrap-distance-bottom:0;mso-position-horizontal:absolute;mso-position-horizontal-relative:text;mso-position-vertical:absolute;mso-position-vertical-relative:page;mso-width-percent:0;mso-height-percent:0;mso-width-relative:margin;mso-height-relative:margin;v-text-anchor:middle" o:gfxdata="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" fillcolor="white [3212]" strokecolor="#1f4d78 [1604]" strokeweight="1pt">
-                      <v:fill color2="#5b9bd5 [3204]" rotate="t" angle="270" colors="0 white;31457f white;32113f #2a69a2;32113f #609ed6;.5 #9dc3e6" focus="100%" type="gradient">
-                        <o:fill v:ext="view" type="gradientUnscaled"/>
-                      </v:fill>
+                    <v:shape id="Flowchart: Connector 2" o:spid="_x0000_s1026" type="#_x0000_t120" style="position:absolute;margin-left:80.55pt;margin-top:2.1pt;width:5.75pt;height:5.75pt;z-index:251789312;visibility:visible;mso-wrap-style:square;mso-width-percent:0;mso-height-percent:0;mso-wrap-distance-left:9pt;mso-wrap-distance-top:0;mso-wrap-distance-right:9pt;mso-wrap-distance-bottom:0;mso-position-horizontal:absolute;mso-position-horizontal-relative:text;mso-position-vertical:absolute;mso-position-vertical-relative:page;mso-width-percent:0;mso-height-percent:0;mso-width-relative:margin;mso-height-relative:margin;v-text-anchor:middle" o:gfxdata="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" fillcolor="#5b9bd5 [3204]" strokecolor="#1f4d78 [1604]" strokeweight="1pt">
                       <v:stroke joinstyle="miter"/>
                       <w10:wrap anchory="page"/>
                     </v:shape>
@@ -446,7 +414,7 @@
               <mc:AlternateContent>
                 <mc:Choice Requires="wps">
                   <w:drawing>
-                    <wp:anchor distT="0" distB="0" distL="114300" distR="114300" simplePos="0" relativeHeight="251673600" behindDoc="0" locked="0" layoutInCell="1" allowOverlap="1" wp14:anchorId="6F4E8439" wp14:editId="2705442A">
+                    <wp:anchor distT="0" distB="0" distL="114300" distR="114300" simplePos="0" relativeHeight="251673600" behindDoc="0" locked="0" layoutInCell="1" allowOverlap="1" wp14:anchorId="6F4E8439" wp14:editId="25BFC182">
                       <wp:simplePos x="0" y="0"/>
                       <wp:positionH relativeFrom="column">
                         <wp:posOffset>900430</wp:posOffset>
@@ -508,7 +476,7 @@
                 </mc:Choice>
                 <mc:Fallback>
                   <w:pict>
-                    <v:shape w14:anchorId="2E4718A4" id="Flowchart: Connector 9" o:spid="_x0000_s1026" type="#_x0000_t120" style="position:absolute;margin-left:70.9pt;margin-top:2pt;width:5.75pt;height:5.75pt;z-index:251673600;visibility:visible;mso-wrap-style:square;mso-width-percent:0;mso-height-percent:0;mso-wrap-distance-left:9pt;mso-wrap-distance-top:0;mso-wrap-distance-right:9pt;mso-wrap-distance-bottom:0;mso-position-horizontal:absolute;mso-position-horizontal-relative:text;mso-position-vertical:absolute;mso-position-vertical-relative:page;mso-width-percent:0;mso-height-percent:0;mso-width-relative:margin;mso-height-relative:margin;v-text-anchor:middle" o:gfxdata="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" fillcolor="#5b9bd5 [3204]" strokecolor="#1f4d78 [1604]" strokeweight="1pt">
+                    <v:shape w14:anchorId="6DA52C13" id="Flowchart: Connector 9" o:spid="_x0000_s1026" type="#_x0000_t120" style="position:absolute;margin-left:70.9pt;margin-top:2pt;width:5.75pt;height:5.75pt;z-index:251673600;visibility:visible;mso-wrap-style:square;mso-width-percent:0;mso-height-percent:0;mso-wrap-distance-left:9pt;mso-wrap-distance-top:0;mso-wrap-distance-right:9pt;mso-wrap-distance-bottom:0;mso-position-horizontal:absolute;mso-position-horizontal-relative:text;mso-position-vertical:absolute;mso-position-vertical-relative:page;mso-width-percent:0;mso-height-percent:0;mso-width-relative:margin;mso-height-relative:margin;v-text-anchor:middle" o:gfxdata="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" fillcolor="#5b9bd5 [3204]" strokecolor="#1f4d78 [1604]" strokeweight="1pt">
                       <v:stroke joinstyle="miter"/>
                       <w10:wrap anchory="page"/>
                     </v:shape>
@@ -814,7 +782,7 @@
               <mc:AlternateContent>
                 <mc:Choice Requires="wps">
                   <w:drawing>
-                    <wp:anchor distT="0" distB="0" distL="114300" distR="114300" simplePos="0" relativeHeight="251701248" behindDoc="0" locked="0" layoutInCell="1" allowOverlap="1" wp14:anchorId="1F288EF3" wp14:editId="3097EF90">
+                    <wp:anchor distT="0" distB="0" distL="114300" distR="114300" simplePos="0" relativeHeight="251701248" behindDoc="0" locked="0" layoutInCell="1" allowOverlap="1" wp14:anchorId="1F288EF3" wp14:editId="7688DE63">
                       <wp:simplePos x="0" y="0"/>
                       <wp:positionH relativeFrom="column">
                         <wp:posOffset>840105</wp:posOffset>
@@ -876,10 +844,7 @@
                 </mc:Choice>
                 <mc:Fallback>
                   <w:pict>
-                    <v:shapetype w14:anchorId="3FD29012" id="_x0000_t120" coordsize="21600,21600" o:spt="120" path="m10800,qx,10800,10800,21600,21600,10800,10800,xe">
-                      <v:path gradientshapeok="t" o:connecttype="custom" o:connectlocs="10800,0;3163,3163;0,10800;3163,18437;10800,21600;18437,18437;21600,10800;18437,3163" textboxrect="3163,3163,18437,18437"/>
-                    </v:shapetype>
-                    <v:shape id="Flowchart: Connector 32" o:spid="_x0000_s1026" type="#_x0000_t120" style="position:absolute;margin-left:66.15pt;margin-top:2.1pt;width:5.75pt;height:5.75pt;z-index:251701248;visibility:visible;mso-wrap-style:square;mso-width-percent:0;mso-height-percent:0;mso-wrap-distance-left:9pt;mso-wrap-distance-top:0;mso-wrap-distance-right:9pt;mso-wrap-distance-bottom:0;mso-position-horizontal:absolute;mso-position-horizontal-relative:text;mso-position-vertical:absolute;mso-position-vertical-relative:page;mso-width-percent:0;mso-height-percent:0;mso-width-relative:margin;mso-height-relative:margin;v-text-anchor:middle" o:gfxdata="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" fillcolor="#5b9bd5 [3204]" strokecolor="#1f4d78 [1604]" strokeweight="1pt">
+                    <v:shape w14:anchorId="446364F5" id="Flowchart: Connector 32" o:spid="_x0000_s1026" type="#_x0000_t120" style="position:absolute;margin-left:66.15pt;margin-top:2.1pt;width:5.75pt;height:5.75pt;z-index:251701248;visibility:visible;mso-wrap-style:square;mso-width-percent:0;mso-height-percent:0;mso-wrap-distance-left:9pt;mso-wrap-distance-top:0;mso-wrap-distance-right:9pt;mso-wrap-distance-bottom:0;mso-position-horizontal:absolute;mso-position-horizontal-relative:text;mso-position-vertical:absolute;mso-position-vertical-relative:page;mso-width-percent:0;mso-height-percent:0;mso-width-relative:margin;mso-height-relative:margin;v-text-anchor:middle" o:gfxdata="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" fillcolor="#5b9bd5 [3204]" strokecolor="#1f4d78 [1604]" strokeweight="1pt">
                       <v:stroke joinstyle="miter"/>
                       <w10:wrap anchory="page"/>
                     </v:shape>
@@ -2618,18 +2583,18 @@
               <mc:AlternateContent>
                 <mc:Choice Requires="wps">
                   <w:drawing>
-                    <wp:anchor distT="0" distB="0" distL="114300" distR="114300" simplePos="0" relativeHeight="251789312" behindDoc="0" locked="0" layoutInCell="1" allowOverlap="1" wp14:anchorId="4D57E301" wp14:editId="4E2C598C">
+                    <wp:anchor distT="0" distB="0" distL="114300" distR="114300" simplePos="0" relativeHeight="251793408" behindDoc="0" locked="0" layoutInCell="1" allowOverlap="1" wp14:anchorId="3190359D" wp14:editId="5C6B322F">
                       <wp:simplePos x="0" y="0"/>
                       <wp:positionH relativeFrom="column">
-                        <wp:posOffset>1602161</wp:posOffset>
+                        <wp:posOffset>1600118</wp:posOffset>
                       </wp:positionH>
                       <wp:positionV relativeFrom="page">
-                        <wp:posOffset>32385</wp:posOffset>
+                        <wp:posOffset>22225</wp:posOffset>
                       </wp:positionV>
                       <wp:extent cx="73025" cy="73025"/>
                       <wp:effectExtent l="0" t="0" r="22225" b="22225"/>
                       <wp:wrapNone/>
-                      <wp:docPr id="2" name="Flowchart: Connector 2"/>
+                      <wp:docPr id="29" name="Flowchart: Connector 29"/>
                       <wp:cNvGraphicFramePr/>
                       <a:graphic xmlns:a="http://schemas.openxmlformats.org/drawingml/2006/main">
                         <a:graphicData uri="http://schemas.microsoft.com/office/word/2010/wordprocessingShape">
@@ -2709,7 +2674,7 @@
                 </mc:Choice>
                 <mc:Fallback>
                   <w:pict>
-                    <v:shape w14:anchorId="5313425C" id="Flowchart: Connector 2" o:spid="_x0000_s1026" type="#_x0000_t120" style="position:absolute;margin-left:126.15pt;margin-top:2.55pt;width:5.75pt;height:5.75pt;z-index:251789312;visibility:visible;mso-wrap-style:square;mso-width-percent:0;mso-height-percent:0;mso-wrap-distance-left:9pt;mso-wrap-distance-top:0;mso-wrap-distance-right:9pt;mso-wrap-distance-bottom:0;mso-position-horizontal:absolute;mso-position-horizontal-relative:text;mso-position-vertical:absolute;mso-position-vertical-relative:page;mso-width-percent:0;mso-height-percent:0;mso-width-relative:margin;mso-height-relative:margin;v-text-anchor:middle" o:gfxdata="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" fillcolor="white [3212]" strokecolor="#1f4d78 [1604]" strokeweight="1pt">
+                    <v:shape w14:anchorId="63298BD7" id="Flowchart: Connector 29" o:spid="_x0000_s1026" type="#_x0000_t120" style="position:absolute;margin-left:126pt;margin-top:1.75pt;width:5.75pt;height:5.75pt;z-index:251793408;visibility:visible;mso-wrap-style:square;mso-width-percent:0;mso-height-percent:0;mso-wrap-distance-left:9pt;mso-wrap-distance-top:0;mso-wrap-distance-right:9pt;mso-wrap-distance-bottom:0;mso-position-horizontal:absolute;mso-position-horizontal-relative:text;mso-position-vertical:absolute;mso-position-vertical-relative:page;mso-width-percent:0;mso-height-percent:0;mso-width-relative:margin;mso-height-relative:margin;v-text-anchor:middle" o:gfxdata="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" fillcolor="white [3212]" strokecolor="#1f4d78 [1604]" strokeweight="1pt">
                       <v:fill color2="#5b9bd5 [3204]" rotate="t" angle="270" colors="0 white;31457f white;32113f #2a69a2;32113f #609ed6;.5 #9dc3e6" focus="100%" type="gradient">
                         <o:fill v:ext="view" type="gradientUnscaled"/>
                       </v:fill>
@@ -2731,13 +2696,13 @@
               <mc:AlternateContent>
                 <mc:Choice Requires="wps">
                   <w:drawing>
-                    <wp:anchor distT="0" distB="0" distL="114300" distR="114300" simplePos="0" relativeHeight="251787264" behindDoc="0" locked="0" layoutInCell="1" allowOverlap="1" wp14:anchorId="1D3C0675" wp14:editId="02CD6E77">
+                    <wp:anchor distT="0" distB="0" distL="114300" distR="114300" simplePos="0" relativeHeight="251787264" behindDoc="0" locked="0" layoutInCell="1" allowOverlap="1" wp14:anchorId="623E2716" wp14:editId="4CA60CB6">
                       <wp:simplePos x="0" y="0"/>
                       <wp:positionH relativeFrom="column">
-                        <wp:posOffset>1481636</wp:posOffset>
+                        <wp:posOffset>1482090</wp:posOffset>
                       </wp:positionH>
                       <wp:positionV relativeFrom="page">
-                        <wp:posOffset>32762</wp:posOffset>
+                        <wp:posOffset>25953</wp:posOffset>
                       </wp:positionV>
                       <wp:extent cx="73025" cy="73025"/>
                       <wp:effectExtent l="0" t="0" r="22225" b="22225"/>
@@ -2793,7 +2758,7 @@
                 </mc:Choice>
                 <mc:Fallback>
                   <w:pict>
-                    <v:shape w14:anchorId="25747B12" id="Flowchart: Connector 1" o:spid="_x0000_s1026" type="#_x0000_t120" style="position:absolute;margin-left:116.65pt;margin-top:2.6pt;width:5.75pt;height:5.75pt;z-index:251787264;visibility:visible;mso-wrap-style:square;mso-width-percent:0;mso-height-percent:0;mso-wrap-distance-left:9pt;mso-wrap-distance-top:0;mso-wrap-distance-right:9pt;mso-wrap-distance-bottom:0;mso-position-horizontal:absolute;mso-position-horizontal-relative:text;mso-position-vertical:absolute;mso-position-vertical-relative:page;mso-width-percent:0;mso-height-percent:0;mso-width-relative:margin;mso-height-relative:margin;v-text-anchor:middle" o:gfxdata="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" fillcolor="#5b9bd5 [3204]" strokecolor="#1f4d78 [1604]" strokeweight="1pt">
+                    <v:shape w14:anchorId="73BE9EB9" id="Flowchart: Connector 1" o:spid="_x0000_s1026" type="#_x0000_t120" style="position:absolute;margin-left:116.7pt;margin-top:2.05pt;width:5.75pt;height:5.75pt;z-index:251787264;visibility:visible;mso-wrap-style:square;mso-width-percent:0;mso-height-percent:0;mso-wrap-distance-left:9pt;mso-wrap-distance-top:0;mso-wrap-distance-right:9pt;mso-wrap-distance-bottom:0;mso-position-horizontal:absolute;mso-position-horizontal-relative:text;mso-position-vertical:absolute;mso-position-vertical-relative:page;mso-width-percent:0;mso-height-percent:0;mso-width-relative:margin;mso-height-relative:margin;v-text-anchor:middle" o:gfxdata="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" fillcolor="#5b9bd5 [3204]" strokecolor="#1f4d78 [1604]" strokeweight="1pt">
                       <v:stroke joinstyle="miter"/>
                       <w10:wrap anchory="page"/>
                     </v:shape>
@@ -2813,7 +2778,7 @@
               <mc:AlternateContent>
                 <mc:Choice Requires="wps">
                   <w:drawing>
-                    <wp:anchor distT="0" distB="0" distL="114300" distR="114300" simplePos="0" relativeHeight="251737088" behindDoc="0" locked="0" layoutInCell="1" allowOverlap="1" wp14:anchorId="2F545594" wp14:editId="507DCF4D">
+                    <wp:anchor distT="0" distB="0" distL="114300" distR="114300" simplePos="0" relativeHeight="251737088" behindDoc="0" locked="0" layoutInCell="1" allowOverlap="1" wp14:anchorId="2F545594" wp14:editId="61A64D9C">
                       <wp:simplePos x="0" y="0"/>
                       <wp:positionH relativeFrom="column">
                         <wp:posOffset>1362075</wp:posOffset>
@@ -2875,7 +2840,7 @@
                 </mc:Choice>
                 <mc:Fallback>
                   <w:pict>
-                    <v:shape w14:anchorId="012C8804" id="Flowchart: Connector 58" o:spid="_x0000_s1026" type="#_x0000_t120" style="position:absolute;margin-left:107.25pt;margin-top:2.05pt;width:5.75pt;height:5.75pt;z-index:251737088;visibility:visible;mso-wrap-style:square;mso-width-percent:0;mso-height-percent:0;mso-wrap-distance-left:9pt;mso-wrap-distance-top:0;mso-wrap-distance-right:9pt;mso-wrap-distance-bottom:0;mso-position-horizontal:absolute;mso-position-horizontal-relative:text;mso-position-vertical:absolute;mso-position-vertical-relative:page;mso-width-percent:0;mso-height-percent:0;mso-width-relative:margin;mso-height-relative:margin;v-text-anchor:middle" o:gfxdata="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" fillcolor="#5b9bd5 [3204]" strokecolor="#1f4d78 [1604]" strokeweight="1pt">
+                    <v:shape w14:anchorId="36DA2694" id="Flowchart: Connector 58" o:spid="_x0000_s1026" type="#_x0000_t120" style="position:absolute;margin-left:107.25pt;margin-top:2.05pt;width:5.75pt;height:5.75pt;z-index:251737088;visibility:visible;mso-wrap-style:square;mso-width-percent:0;mso-height-percent:0;mso-wrap-distance-left:9pt;mso-wrap-distance-top:0;mso-wrap-distance-right:9pt;mso-wrap-distance-bottom:0;mso-position-horizontal:absolute;mso-position-horizontal-relative:text;mso-position-vertical:absolute;mso-position-vertical-relative:page;mso-width-percent:0;mso-height-percent:0;mso-width-relative:margin;mso-height-relative:margin;v-text-anchor:middle" o:gfxdata="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" fillcolor="#5b9bd5 [3204]" strokecolor="#1f4d78 [1604]" strokeweight="1pt">
                       <v:stroke joinstyle="miter"/>
                       <w10:wrap anchory="page"/>
                     </v:shape>
@@ -2894,88 +2859,7 @@
               <mc:AlternateContent>
                 <mc:Choice Requires="wps">
                   <w:drawing>
-                    <wp:anchor distT="0" distB="0" distL="114300" distR="114300" simplePos="0" relativeHeight="251774976" behindDoc="0" locked="0" layoutInCell="1" allowOverlap="1" wp14:anchorId="3F8AE545" wp14:editId="43FC34EF">
-                      <wp:simplePos x="0" y="0"/>
-                      <wp:positionH relativeFrom="column">
-                        <wp:posOffset>1600200</wp:posOffset>
-                      </wp:positionH>
-                      <wp:positionV relativeFrom="paragraph">
-                        <wp:posOffset>27940</wp:posOffset>
-                      </wp:positionV>
-                      <wp:extent cx="73025" cy="73025"/>
-                      <wp:effectExtent l="0" t="0" r="22225" b="22225"/>
-                      <wp:wrapNone/>
-                      <wp:docPr id="86" name="Flowchart: Connector 86"/>
-                      <wp:cNvGraphicFramePr/>
-                      <a:graphic xmlns:a="http://schemas.openxmlformats.org/drawingml/2006/main">
-                        <a:graphicData uri="http://schemas.microsoft.com/office/word/2010/wordprocessingShape">
-                          <wps:wsp>
-                            <wps:cNvSpPr/>
-                            <wps:spPr>
-                              <a:xfrm>
-                                <a:off x="0" y="0"/>
-                                <a:ext cx="73025" cy="73025"/>
-                              </a:xfrm>
-                              <a:prstGeom prst="flowChartConnector">
-                                <a:avLst/>
-                              </a:prstGeom>
-                              <a:noFill/>
-                            </wps:spPr>
-                            <wps:style>
-                              <a:lnRef idx="2">
-                                <a:schemeClr val="accent1">
-                                  <a:shade val="50000"/>
-                                </a:schemeClr>
-                              </a:lnRef>
-                              <a:fillRef idx="1">
-                                <a:schemeClr val="accent1"/>
-                              </a:fillRef>
-                              <a:effectRef idx="0">
-                                <a:schemeClr val="accent1"/>
-                              </a:effectRef>
-                              <a:fontRef idx="minor">
-                                <a:schemeClr val="lt1"/>
-                              </a:fontRef>
-                            </wps:style>
-                            <wps:bodyPr rot="0" spcFirstLastPara="0" vertOverflow="overflow" horzOverflow="overflow" vert="horz" wrap="square" lIns="91440" tIns="45720" rIns="91440" bIns="45720" numCol="1" spcCol="0" rtlCol="0" fromWordArt="0" anchor="ctr" anchorCtr="0" forceAA="0" compatLnSpc="1">
-                              <a:prstTxWarp prst="textNoShape">
-                                <a:avLst/>
-                              </a:prstTxWarp>
-                              <a:noAutofit/>
-                            </wps:bodyPr>
-                          </wps:wsp>
-                        </a:graphicData>
-                      </a:graphic>
-                      <wp14:sizeRelH relativeFrom="margin">
-                        <wp14:pctWidth>0</wp14:pctWidth>
-                      </wp14:sizeRelH>
-                      <wp14:sizeRelV relativeFrom="margin">
-                        <wp14:pctHeight>0</wp14:pctHeight>
-                      </wp14:sizeRelV>
-                    </wp:anchor>
-                  </w:drawing>
-                </mc:Choice>
-                <mc:Fallback>
-                  <w:pict>
-                    <v:shape w14:anchorId="68141608" id="Flowchart: Connector 86" o:spid="_x0000_s1026" type="#_x0000_t120" style="position:absolute;margin-left:126pt;margin-top:2.2pt;width:5.75pt;height:5.75pt;z-index:251774976;visibility:visible;mso-wrap-style:square;mso-width-percent:0;mso-height-percent:0;mso-wrap-distance-left:9pt;mso-wrap-distance-top:0;mso-wrap-distance-right:9pt;mso-wrap-distance-bottom:0;mso-position-horizontal:absolute;mso-position-horizontal-relative:text;mso-position-vertical:absolute;mso-position-vertical-relative:text;mso-width-percent:0;mso-height-percent:0;mso-width-relative:margin;mso-height-relative:margin;v-text-anchor:middle" o:gfxdata="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" filled="f" strokecolor="#1f4d78 [1604]" strokeweight="1pt">
-                      <v:stroke joinstyle="miter"/>
-                    </v:shape>
-                  </w:pict>
-                </mc:Fallback>
-              </mc:AlternateContent>
-            </w:r>
-            <w:r>
-              <w:rPr>
-                <w:rFonts w:ascii="Arial" w:hAnsi="Arial" w:cs="Arial"/>
-                <w:noProof/>
-                <w:sz w:val="16"/>
-                <w:szCs w:val="16"/>
-                <w:lang w:eastAsia="zh-CN"/>
-              </w:rPr>
-              <mc:AlternateContent>
-                <mc:Choice Requires="wps">
-                  <w:drawing>
-                    <wp:anchor distT="0" distB="0" distL="114300" distR="114300" simplePos="0" relativeHeight="251777024" behindDoc="0" locked="0" layoutInCell="1" allowOverlap="1" wp14:anchorId="37412659" wp14:editId="3D8797CE">
+                    <wp:anchor distT="0" distB="0" distL="114300" distR="114300" simplePos="0" relativeHeight="251777024" behindDoc="0" locked="0" layoutInCell="1" allowOverlap="1" wp14:anchorId="37412659" wp14:editId="162EC5A9">
                       <wp:simplePos x="0" y="0"/>
                       <wp:positionH relativeFrom="column">
                         <wp:posOffset>1706880</wp:posOffset>
@@ -3038,7 +2922,7 @@
                 </mc:Choice>
                 <mc:Fallback>
                   <w:pict>
-                    <v:shape w14:anchorId="7DA7A496" id="Flowchart: Connector 87" o:spid="_x0000_s1026" type="#_x0000_t120" style="position:absolute;margin-left:134.4pt;margin-top:2.05pt;width:5.75pt;height:5.75pt;z-index:251777024;visibility:visible;mso-wrap-style:square;mso-width-percent:0;mso-height-percent:0;mso-wrap-distance-left:9pt;mso-wrap-distance-top:0;mso-wrap-distance-right:9pt;mso-wrap-distance-bottom:0;mso-position-horizontal:absolute;mso-position-horizontal-relative:text;mso-position-vertical:absolute;mso-position-vertical-relative:text;mso-width-percent:0;mso-height-percent:0;mso-width-relative:margin;mso-height-relative:margin;v-text-anchor:middle" o:gfxdata="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" filled="f" strokecolor="#1f4d78 [1604]" strokeweight="1pt">
+                    <v:shape w14:anchorId="3578F3F8" id="Flowchart: Connector 87" o:spid="_x0000_s1026" type="#_x0000_t120" style="position:absolute;margin-left:134.4pt;margin-top:2.05pt;width:5.75pt;height:5.75pt;z-index:251777024;visibility:visible;mso-wrap-style:square;mso-width-percent:0;mso-height-percent:0;mso-wrap-distance-left:9pt;mso-wrap-distance-top:0;mso-wrap-distance-right:9pt;mso-wrap-distance-bottom:0;mso-position-horizontal:absolute;mso-position-horizontal-relative:text;mso-position-vertical:absolute;mso-position-vertical-relative:text;mso-width-percent:0;mso-height-percent:0;mso-width-relative:margin;mso-height-relative:margin;v-text-anchor:middle" o:gfxdata="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" filled="f" strokecolor="#1f4d78 [1604]" strokeweight="1pt">
                       <v:stroke joinstyle="miter"/>
                     </v:shape>
                   </w:pict>
@@ -3139,92 +3023,7 @@
               <mc:AlternateContent>
                 <mc:Choice Requires="wps">
                   <w:drawing>
-                    <wp:anchor distT="0" distB="0" distL="114300" distR="114300" simplePos="0" relativeHeight="251739136" behindDoc="0" locked="0" layoutInCell="1" allowOverlap="1" wp14:anchorId="51B3347D" wp14:editId="2400E8FB">
-                      <wp:simplePos x="0" y="0"/>
-                      <wp:positionH relativeFrom="column">
-                        <wp:posOffset>1479550</wp:posOffset>
-                      </wp:positionH>
-                      <wp:positionV relativeFrom="page">
-                        <wp:posOffset>26035</wp:posOffset>
-                      </wp:positionV>
-                      <wp:extent cx="73025" cy="73025"/>
-                      <wp:effectExtent l="0" t="0" r="22225" b="22225"/>
-                      <wp:wrapNone/>
-                      <wp:docPr id="60" name="Flowchart: Connector 60"/>
-                      <wp:cNvGraphicFramePr/>
-                      <a:graphic xmlns:a="http://schemas.openxmlformats.org/drawingml/2006/main">
-                        <a:graphicData uri="http://schemas.microsoft.com/office/word/2010/wordprocessingShape">
-                          <wps:wsp>
-                            <wps:cNvSpPr/>
-                            <wps:spPr>
-                              <a:xfrm>
-                                <a:off x="0" y="0"/>
-                                <a:ext cx="73025" cy="73025"/>
-                              </a:xfrm>
-                              <a:prstGeom prst="flowChartConnector">
-                                <a:avLst/>
-                              </a:prstGeom>
-                              <a:solidFill>
-                                <a:schemeClr val="bg1"/>
-                              </a:solidFill>
-                            </wps:spPr>
-                            <wps:style>
-                              <a:lnRef idx="2">
-                                <a:schemeClr val="accent1">
-                                  <a:shade val="50000"/>
-                                </a:schemeClr>
-                              </a:lnRef>
-                              <a:fillRef idx="1">
-                                <a:schemeClr val="accent1"/>
-                              </a:fillRef>
-                              <a:effectRef idx="0">
-                                <a:schemeClr val="accent1"/>
-                              </a:effectRef>
-                              <a:fontRef idx="minor">
-                                <a:schemeClr val="lt1"/>
-                              </a:fontRef>
-                            </wps:style>
-                            <wps:bodyPr rot="0" spcFirstLastPara="0" vertOverflow="overflow" horzOverflow="overflow" vert="horz" wrap="square" lIns="91440" tIns="45720" rIns="91440" bIns="45720" numCol="1" spcCol="0" rtlCol="0" fromWordArt="0" anchor="ctr" anchorCtr="0" forceAA="0" compatLnSpc="1">
-                              <a:prstTxWarp prst="textNoShape">
-                                <a:avLst/>
-                              </a:prstTxWarp>
-                              <a:noAutofit/>
-                            </wps:bodyPr>
-                          </wps:wsp>
-                        </a:graphicData>
-                      </a:graphic>
-                      <wp14:sizeRelH relativeFrom="margin">
-                        <wp14:pctWidth>0</wp14:pctWidth>
-                      </wp14:sizeRelH>
-                      <wp14:sizeRelV relativeFrom="margin">
-                        <wp14:pctHeight>0</wp14:pctHeight>
-                      </wp14:sizeRelV>
-                    </wp:anchor>
-                  </w:drawing>
-                </mc:Choice>
-                <mc:Fallback>
-                  <w:pict>
-                    <v:shape w14:anchorId="00B40FDE" id="Flowchart: Connector 60" o:spid="_x0000_s1026" type="#_x0000_t120" style="position:absolute;margin-left:116.5pt;margin-top:2.05pt;width:5.75pt;height:5.75pt;z-index:251739136;visibility:visible;mso-wrap-style:square;mso-width-percent:0;mso-height-percent:0;mso-wrap-distance-left:9pt;mso-wrap-distance-top:0;mso-wrap-distance-right:9pt;mso-wrap-distance-bottom:0;mso-position-horizontal:absolute;mso-position-horizontal-relative:text;mso-position-vertical:absolute;mso-position-vertical-relative:page;mso-width-percent:0;mso-height-percent:0;mso-width-relative:margin;mso-height-relative:margin;v-text-anchor:middle" o:gfxdata="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" fillcolor="white [3212]" strokecolor="#1f4d78 [1604]" strokeweight="1pt">
-                      <v:stroke joinstyle="miter"/>
-                      <w10:wrap anchory="page"/>
-                    </v:shape>
-                  </w:pict>
-                </mc:Fallback>
-              </mc:AlternateContent>
-            </w:r>
-            <w:r>
-              <w:rPr>
-                <w:rFonts w:ascii="Arial" w:hAnsi="Arial" w:cs="Arial"/>
-                <w:smallCaps/>
-                <w:noProof/>
-                <w:sz w:val="16"/>
-                <w:szCs w:val="16"/>
-                <w:lang w:val="en-CA"/>
-              </w:rPr>
-              <mc:AlternateContent>
-                <mc:Choice Requires="wps">
-                  <w:drawing>
-                    <wp:anchor distT="0" distB="0" distL="114300" distR="114300" simplePos="0" relativeHeight="251736064" behindDoc="0" locked="0" layoutInCell="1" allowOverlap="1" wp14:anchorId="6988D292" wp14:editId="11C40DA9">
+                    <wp:anchor distT="0" distB="0" distL="114300" distR="114300" simplePos="0" relativeHeight="251736064" behindDoc="0" locked="0" layoutInCell="1" allowOverlap="1" wp14:anchorId="6988D292" wp14:editId="5F4D6B1C">
                       <wp:simplePos x="0" y="0"/>
                       <wp:positionH relativeFrom="column">
                         <wp:posOffset>1240790</wp:posOffset>
@@ -3286,7 +3085,7 @@
                 </mc:Choice>
                 <mc:Fallback>
                   <w:pict>
-                    <v:shape w14:anchorId="1B32F886" id="Flowchart: Connector 57" o:spid="_x0000_s1026" type="#_x0000_t120" style="position:absolute;margin-left:97.7pt;margin-top:2.05pt;width:5.75pt;height:5.75pt;z-index:251736064;visibility:visible;mso-wrap-style:square;mso-width-percent:0;mso-height-percent:0;mso-wrap-distance-left:9pt;mso-wrap-distance-top:0;mso-wrap-distance-right:9pt;mso-wrap-distance-bottom:0;mso-position-horizontal:absolute;mso-position-horizontal-relative:text;mso-position-vertical:absolute;mso-position-vertical-relative:page;mso-width-percent:0;mso-height-percent:0;mso-width-relative:margin;mso-height-relative:margin;v-text-anchor:middle" o:gfxdata="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" fillcolor="#5b9bd5 [3204]" strokecolor="#1f4d78 [1604]" strokeweight="1pt">
+                    <v:shape w14:anchorId="2243A242" id="Flowchart: Connector 57" o:spid="_x0000_s1026" type="#_x0000_t120" style="position:absolute;margin-left:97.7pt;margin-top:2.05pt;width:5.75pt;height:5.75pt;z-index:251736064;visibility:visible;mso-wrap-style:square;mso-width-percent:0;mso-height-percent:0;mso-wrap-distance-left:9pt;mso-wrap-distance-top:0;mso-wrap-distance-right:9pt;mso-wrap-distance-bottom:0;mso-position-horizontal:absolute;mso-position-horizontal-relative:text;mso-position-vertical:absolute;mso-position-vertical-relative:page;mso-width-percent:0;mso-height-percent:0;mso-width-relative:margin;mso-height-relative:margin;v-text-anchor:middle" o:gfxdata="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" fillcolor="#5b9bd5 [3204]" strokecolor="#1f4d78 [1604]" strokeweight="1pt">
                       <v:stroke joinstyle="miter"/>
                       <w10:wrap anchory="page"/>
                     </v:shape>
@@ -3333,7 +3132,7 @@
               <mc:AlternateContent>
                 <mc:Choice Requires="wps">
                   <w:drawing>
-                    <wp:anchor distT="0" distB="0" distL="114300" distR="114300" simplePos="0" relativeHeight="251676672" behindDoc="0" locked="0" layoutInCell="1" allowOverlap="1" wp14:anchorId="68D34C97" wp14:editId="294CD082">
+                    <wp:anchor distT="0" distB="0" distL="114300" distR="114300" simplePos="0" relativeHeight="251676672" behindDoc="0" locked="0" layoutInCell="1" allowOverlap="1" wp14:anchorId="68D34C97" wp14:editId="77280590">
                       <wp:simplePos x="0" y="0"/>
                       <wp:positionH relativeFrom="column">
                         <wp:posOffset>662305</wp:posOffset>
@@ -3395,7 +3194,7 @@
                 </mc:Choice>
                 <mc:Fallback>
                   <w:pict>
-                    <v:shape w14:anchorId="6A5DB4D5" id="Flowchart: Connector 11" o:spid="_x0000_s1026" type="#_x0000_t120" style="position:absolute;margin-left:52.15pt;margin-top:1.65pt;width:5.75pt;height:5.75pt;z-index:251676672;visibility:visible;mso-wrap-style:square;mso-width-percent:0;mso-height-percent:0;mso-wrap-distance-left:9pt;mso-wrap-distance-top:0;mso-wrap-distance-right:9pt;mso-wrap-distance-bottom:0;mso-position-horizontal:absolute;mso-position-horizontal-relative:text;mso-position-vertical:absolute;mso-position-vertical-relative:page;mso-width-percent:0;mso-height-percent:0;mso-width-relative:margin;mso-height-relative:margin;v-text-anchor:middle" o:gfxdata="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" fillcolor="#5b9bd5 [3204]" strokecolor="#1f4d78 [1604]" strokeweight="1pt">
+                    <v:shape w14:anchorId="22DB4D40" id="Flowchart: Connector 11" o:spid="_x0000_s1026" type="#_x0000_t120" style="position:absolute;margin-left:52.15pt;margin-top:1.65pt;width:5.75pt;height:5.75pt;z-index:251676672;visibility:visible;mso-wrap-style:square;mso-width-percent:0;mso-height-percent:0;mso-wrap-distance-left:9pt;mso-wrap-distance-top:0;mso-wrap-distance-right:9pt;mso-wrap-distance-bottom:0;mso-position-horizontal:absolute;mso-position-horizontal-relative:text;mso-position-vertical:absolute;mso-position-vertical-relative:page;mso-width-percent:0;mso-height-percent:0;mso-width-relative:margin;mso-height-relative:margin;v-text-anchor:middle" o:gfxdata="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" fillcolor="#5b9bd5 [3204]" strokecolor="#1f4d78 [1604]" strokeweight="1pt">
                       <v:stroke joinstyle="miter"/>
                       <w10:wrap anchory="page"/>
                     </v:shape>
@@ -4359,6 +4158,87 @@
             </w:pPr>
             <w:r>
               <w:rPr>
+                <w:rFonts w:ascii="Arial" w:hAnsi="Arial"/>
+                <w:smallCaps/>
+                <w:noProof/>
+                <w:sz w:val="16"/>
+                <w:szCs w:val="16"/>
+              </w:rPr>
+              <mc:AlternateContent>
+                <mc:Choice Requires="wps">
+                  <w:drawing>
+                    <wp:anchor distT="0" distB="0" distL="114300" distR="114300" simplePos="0" relativeHeight="251791360" behindDoc="0" locked="0" layoutInCell="1" allowOverlap="1" wp14:anchorId="008F6BA7" wp14:editId="0D577694">
+                      <wp:simplePos x="0" y="0"/>
+                      <wp:positionH relativeFrom="column">
+                        <wp:posOffset>1017436</wp:posOffset>
+                      </wp:positionH>
+                      <wp:positionV relativeFrom="paragraph">
+                        <wp:posOffset>18415</wp:posOffset>
+                      </wp:positionV>
+                      <wp:extent cx="73025" cy="73025"/>
+                      <wp:effectExtent l="0" t="0" r="22225" b="22225"/>
+                      <wp:wrapNone/>
+                      <wp:docPr id="4" name="Flowchart: Connector 4"/>
+                      <wp:cNvGraphicFramePr/>
+                      <a:graphic xmlns:a="http://schemas.openxmlformats.org/drawingml/2006/main">
+                        <a:graphicData uri="http://schemas.microsoft.com/office/word/2010/wordprocessingShape">
+                          <wps:wsp>
+                            <wps:cNvSpPr/>
+                            <wps:spPr>
+                              <a:xfrm>
+                                <a:off x="0" y="0"/>
+                                <a:ext cx="73025" cy="73025"/>
+                              </a:xfrm>
+                              <a:prstGeom prst="flowChartConnector">
+                                <a:avLst/>
+                              </a:prstGeom>
+                              <a:noFill/>
+                            </wps:spPr>
+                            <wps:style>
+                              <a:lnRef idx="2">
+                                <a:schemeClr val="accent1">
+                                  <a:shade val="50000"/>
+                                </a:schemeClr>
+                              </a:lnRef>
+                              <a:fillRef idx="1">
+                                <a:schemeClr val="accent1"/>
+                              </a:fillRef>
+                              <a:effectRef idx="0">
+                                <a:schemeClr val="accent1"/>
+                              </a:effectRef>
+                              <a:fontRef idx="minor">
+                                <a:schemeClr val="lt1"/>
+                              </a:fontRef>
+                            </wps:style>
+                            <wps:bodyPr rot="0" spcFirstLastPara="0" vertOverflow="overflow" horzOverflow="overflow" vert="horz" wrap="square" lIns="91440" tIns="45720" rIns="91440" bIns="45720" numCol="1" spcCol="0" rtlCol="0" fromWordArt="0" anchor="ctr" anchorCtr="0" forceAA="0" compatLnSpc="1">
+                              <a:prstTxWarp prst="textNoShape">
+                                <a:avLst/>
+                              </a:prstTxWarp>
+                              <a:noAutofit/>
+                            </wps:bodyPr>
+                          </wps:wsp>
+                        </a:graphicData>
+                      </a:graphic>
+                      <wp14:sizeRelH relativeFrom="margin">
+                        <wp14:pctWidth>0</wp14:pctWidth>
+                      </wp14:sizeRelH>
+                      <wp14:sizeRelV relativeFrom="margin">
+                        <wp14:pctHeight>0</wp14:pctHeight>
+                      </wp14:sizeRelV>
+                    </wp:anchor>
+                  </w:drawing>
+                </mc:Choice>
+                <mc:Fallback>
+                  <w:pict>
+                    <v:shape w14:anchorId="1A7B03AD" id="Flowchart: Connector 4" o:spid="_x0000_s1026" type="#_x0000_t120" style="position:absolute;margin-left:80.1pt;margin-top:1.45pt;width:5.75pt;height:5.75pt;z-index:251791360;visibility:visible;mso-wrap-style:square;mso-width-percent:0;mso-height-percent:0;mso-wrap-distance-left:9pt;mso-wrap-distance-top:0;mso-wrap-distance-right:9pt;mso-wrap-distance-bottom:0;mso-position-horizontal:absolute;mso-position-horizontal-relative:text;mso-position-vertical:absolute;mso-position-vertical-relative:text;mso-width-percent:0;mso-height-percent:0;mso-width-relative:margin;mso-height-relative:margin;v-text-anchor:middle" o:gfxdata="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" filled="f" strokecolor="#1f4d78 [1604]" strokeweight="1pt">
+                      <v:stroke joinstyle="miter"/>
+                    </v:shape>
+                  </w:pict>
+                </mc:Fallback>
+              </mc:AlternateContent>
+            </w:r>
+            <w:r>
+              <w:rPr>
                 <w:rFonts w:ascii="Arial" w:hAnsi="Arial" w:cs="Arial"/>
                 <w:noProof/>
                 <w:sz w:val="16"/>
@@ -4778,121 +4658,7 @@
               <mc:AlternateContent>
                 <mc:Choice Requires="wps">
                   <w:drawing>
-                    <wp:anchor distT="0" distB="0" distL="114300" distR="114300" simplePos="0" relativeHeight="251683840" behindDoc="0" locked="0" layoutInCell="1" allowOverlap="1" wp14:anchorId="3B7771C8" wp14:editId="5FEDC63C">
-                      <wp:simplePos x="0" y="0"/>
-                      <wp:positionH relativeFrom="column">
-                        <wp:posOffset>1019810</wp:posOffset>
-                      </wp:positionH>
-                      <wp:positionV relativeFrom="page">
-                        <wp:posOffset>20320</wp:posOffset>
-                      </wp:positionV>
-                      <wp:extent cx="73152" cy="73152"/>
-                      <wp:effectExtent l="0" t="0" r="22225" b="22225"/>
-                      <wp:wrapNone/>
-                      <wp:docPr id="17" name="Flowchart: Connector 17"/>
-                      <wp:cNvGraphicFramePr/>
-                      <a:graphic xmlns:a="http://schemas.openxmlformats.org/drawingml/2006/main">
-                        <a:graphicData uri="http://schemas.microsoft.com/office/word/2010/wordprocessingShape">
-                          <wps:wsp>
-                            <wps:cNvSpPr/>
-                            <wps:spPr>
-                              <a:xfrm>
-                                <a:off x="0" y="0"/>
-                                <a:ext cx="73152" cy="73152"/>
-                              </a:xfrm>
-                              <a:prstGeom prst="flowChartConnector">
-                                <a:avLst/>
-                              </a:prstGeom>
-                              <a:gradFill flip="none" rotWithShape="1">
-                                <a:gsLst>
-                                  <a:gs pos="52000">
-                                    <a:schemeClr val="accent1"/>
-                                  </a:gs>
-                                  <a:gs pos="48000">
-                                    <a:schemeClr val="bg1"/>
-                                  </a:gs>
-                                  <a:gs pos="49000">
-                                    <a:schemeClr val="accent1">
-                                      <a:lumMod val="67000"/>
-                                    </a:schemeClr>
-                                  </a:gs>
-                                  <a:gs pos="49000">
-                                    <a:schemeClr val="accent1">
-                                      <a:lumMod val="97000"/>
-                                      <a:lumOff val="3000"/>
-                                    </a:schemeClr>
-                                  </a:gs>
-                                  <a:gs pos="50000">
-                                    <a:schemeClr val="accent1">
-                                      <a:lumMod val="60000"/>
-                                      <a:lumOff val="40000"/>
-                                    </a:schemeClr>
-                                  </a:gs>
-                                </a:gsLst>
-                                <a:lin ang="10800000" scaled="0"/>
-                                <a:tileRect/>
-                              </a:gradFill>
-                            </wps:spPr>
-                            <wps:style>
-                              <a:lnRef idx="2">
-                                <a:schemeClr val="accent1">
-                                  <a:shade val="50000"/>
-                                </a:schemeClr>
-                              </a:lnRef>
-                              <a:fillRef idx="1">
-                                <a:schemeClr val="accent1"/>
-                              </a:fillRef>
-                              <a:effectRef idx="0">
-                                <a:schemeClr val="accent1"/>
-                              </a:effectRef>
-                              <a:fontRef idx="minor">
-                                <a:schemeClr val="lt1"/>
-                              </a:fontRef>
-                            </wps:style>
-                            <wps:bodyPr rot="0" spcFirstLastPara="0" vertOverflow="overflow" horzOverflow="overflow" vert="horz" wrap="square" lIns="91440" tIns="45720" rIns="91440" bIns="45720" numCol="1" spcCol="0" rtlCol="0" fromWordArt="0" anchor="ctr" anchorCtr="0" forceAA="0" compatLnSpc="1">
-                              <a:prstTxWarp prst="textNoShape">
-                                <a:avLst/>
-                              </a:prstTxWarp>
-                              <a:noAutofit/>
-                            </wps:bodyPr>
-                          </wps:wsp>
-                        </a:graphicData>
-                      </a:graphic>
-                      <wp14:sizeRelH relativeFrom="margin">
-                        <wp14:pctWidth>0</wp14:pctWidth>
-                      </wp14:sizeRelH>
-                      <wp14:sizeRelV relativeFrom="margin">
-                        <wp14:pctHeight>0</wp14:pctHeight>
-                      </wp14:sizeRelV>
-                    </wp:anchor>
-                  </w:drawing>
-                </mc:Choice>
-                <mc:Fallback>
-                  <w:pict>
-                    <v:shape w14:anchorId="01C3E9A7" id="Flowchart: Connector 17" o:spid="_x0000_s1026" type="#_x0000_t120" style="position:absolute;margin-left:80.3pt;margin-top:1.6pt;width:5.75pt;height:5.75pt;z-index:251683840;visibility:visible;mso-wrap-style:square;mso-width-percent:0;mso-height-percent:0;mso-wrap-distance-left:9pt;mso-wrap-distance-top:0;mso-wrap-distance-right:9pt;mso-wrap-distance-bottom:0;mso-position-horizontal:absolute;mso-position-horizontal-relative:text;mso-position-vertical:absolute;mso-position-vertical-relative:page;mso-width-percent:0;mso-height-percent:0;mso-width-relative:margin;mso-height-relative:margin;v-text-anchor:middle" o:gfxdata="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" fillcolor="white [3212]" strokecolor="#1f4d78 [1604]" strokeweight="1pt">
-                      <v:fill color2="#5b9bd5 [3204]" rotate="t" angle="270" colors="0 white;31457f white;32113f #2a69a2;32113f #609ed6;.5 #9dc3e6" focus="100%" type="gradient">
-                        <o:fill v:ext="view" type="gradientUnscaled"/>
-                      </v:fill>
-                      <v:stroke joinstyle="miter"/>
-                      <w10:wrap anchory="page"/>
-                    </v:shape>
-                  </w:pict>
-                </mc:Fallback>
-              </mc:AlternateContent>
-            </w:r>
-            <w:r>
-              <w:rPr>
-                <w:rFonts w:ascii="Arial" w:hAnsi="Arial" w:cs="Arial"/>
-                <w:smallCaps/>
-                <w:noProof/>
-                <w:sz w:val="16"/>
-                <w:szCs w:val="16"/>
-                <w:lang w:val="en-CA"/>
-              </w:rPr>
-              <mc:AlternateContent>
-                <mc:Choice Requires="wps">
-                  <w:drawing>
-                    <wp:anchor distT="0" distB="0" distL="114300" distR="114300" simplePos="0" relativeHeight="251681792" behindDoc="0" locked="0" layoutInCell="1" allowOverlap="1" wp14:anchorId="273D96DA" wp14:editId="3FDADAFE">
+                    <wp:anchor distT="0" distB="0" distL="114300" distR="114300" simplePos="0" relativeHeight="251681792" behindDoc="0" locked="0" layoutInCell="1" allowOverlap="1" wp14:anchorId="273D96DA" wp14:editId="6E387C34">
                       <wp:simplePos x="0" y="0"/>
                       <wp:positionH relativeFrom="column">
                         <wp:posOffset>539750</wp:posOffset>
@@ -4954,7 +4720,7 @@
                 </mc:Choice>
                 <mc:Fallback>
                   <w:pict>
-                    <v:shape w14:anchorId="30D65FC2" id="Flowchart: Connector 15" o:spid="_x0000_s1026" type="#_x0000_t120" style="position:absolute;margin-left:42.5pt;margin-top:1.6pt;width:5.75pt;height:5.75pt;z-index:251681792;visibility:visible;mso-wrap-style:square;mso-width-percent:0;mso-height-percent:0;mso-wrap-distance-left:9pt;mso-wrap-distance-top:0;mso-wrap-distance-right:9pt;mso-wrap-distance-bottom:0;mso-position-horizontal:absolute;mso-position-horizontal-relative:text;mso-position-vertical:absolute;mso-position-vertical-relative:page;mso-width-percent:0;mso-height-percent:0;mso-width-relative:margin;mso-height-relative:margin;v-text-anchor:middle" o:gfxdata="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" fillcolor="#5b9bd5 [3204]" strokecolor="#1f4d78 [1604]" strokeweight="1pt">
+                    <v:shape w14:anchorId="753533C6" id="Flowchart: Connector 15" o:spid="_x0000_s1026" type="#_x0000_t120" style="position:absolute;margin-left:42.5pt;margin-top:1.6pt;width:5.75pt;height:5.75pt;z-index:251681792;visibility:visible;mso-wrap-style:square;mso-width-percent:0;mso-height-percent:0;mso-wrap-distance-left:9pt;mso-wrap-distance-top:0;mso-wrap-distance-right:9pt;mso-wrap-distance-bottom:0;mso-position-horizontal:absolute;mso-position-horizontal-relative:text;mso-position-vertical:absolute;mso-position-vertical-relative:page;mso-width-percent:0;mso-height-percent:0;mso-width-relative:margin;mso-height-relative:margin;v-text-anchor:middle" o:gfxdata="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" fillcolor="#5b9bd5 [3204]" strokecolor="#1f4d78 [1604]" strokeweight="1pt">
                       <v:stroke joinstyle="miter"/>
                       <w10:wrap anchory="page"/>
                     </v:shape>
@@ -10161,7 +9927,7 @@
           <w:sz w:val="22"/>
           <w:szCs w:val="22"/>
         </w:rPr>
-        <w:t xml:space="preserve">, </w:t>
+        <w:t>, Auto</w:t>
       </w:r>
       <w:r>
         <w:rPr>
@@ -10169,8 +9935,9 @@
           <w:b/>
           <w:sz w:val="22"/>
           <w:szCs w:val="22"/>
-        </w:rPr>
-        <w:t>Electrical Engineering</w:t>
+          <w:lang w:eastAsia="zh-CN"/>
+        </w:rPr>
+        <w:t>matic Control</w:t>
       </w:r>
       <w:r>
         <w:rPr>
@@ -10510,7 +10277,7 @@
         <v:path o:extrusionok="f" gradientshapeok="t" o:connecttype="rect"/>
         <o:lock v:ext="edit" aspectratio="t"/>
       </v:shapetype>
-      <v:shape id="_x0000_i1098" type="#_x0000_t75" alt="Receiver" style="width:12.65pt;height:12.65pt;visibility:visible" o:gfxdata="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" o:bullet="t">
+      <v:shape id="_x0000_i1112" type="#_x0000_t75" alt="Receiver" style="width:12.85pt;height:12.85pt;visibility:visible" o:gfxdata="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" o:bullet="t">
         <v:imagedata r:id="rId1" o:title="" cropleft="-2632f" cropright="-1842f"/>
         <o:lock v:ext="edit" aspectratio="f"/>
       </v:shape>
@@ -10518,7 +10285,7 @@
   </w:numPicBullet>
   <w:numPicBullet w:numPicBulletId="1">
     <w:pict>
-      <v:shape id="_x0000_i1099" type="#_x0000_t75" alt="Envelope" style="width:12.65pt;height:9.9pt;visibility:visible" o:gfxdata="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" o:bullet="t">
+      <v:shape id="_x0000_i1113" type="#_x0000_t75" alt="Envelope" style="width:12.85pt;height:9.6pt;visibility:visible" o:gfxdata="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" o:bullet="t">
         <v:imagedata r:id="rId2" o:title="" croptop="-9899f" cropbottom="-1024f" cropright="-731f"/>
         <o:lock v:ext="edit" aspectratio="f"/>
       </v:shape>
@@ -18075,7 +17842,7 @@
 </file>
 
 <file path=customXml/itemProps1.xml><?xml version="1.0" encoding="utf-8"?>
-<ds:datastoreItem xmlns:ds="http://schemas.openxmlformats.org/officeDocument/2006/customXml" ds:itemID="{1ED274EC-D149-4D36-A6C4-C0DBA6CE78D3}">
+<ds:datastoreItem xmlns:ds="http://schemas.openxmlformats.org/officeDocument/2006/customXml" ds:itemID="{A3C8D5CE-FBA6-4C39-B46D-416E1239062E}">
   <ds:schemaRefs>
     <ds:schemaRef ds:uri="http://schemas.openxmlformats.org/officeDocument/2006/bibliography"/>
   </ds:schemaRefs>
